--- a/exercises2/soft-roce/rdma-ping/nccl/Ring-Allreduce.docx
+++ b/exercises2/soft-roce/rdma-ping/nccl/Ring-Allreduce.docx
@@ -51,7 +51,6 @@
           <w:spacing w:val="0"/>
           <w:sz w:val="21"/>
           <w:szCs w:val="21"/>
-          <w:bdr w:val="none" w:color="auto" w:sz="0" w:space="0"/>
         </w:rPr>
         <w:br w:type="textWrapping"/>
       </w:r>
@@ -66,7 +65,6 @@
           <w:sz w:val="21"/>
           <w:szCs w:val="21"/>
           <w:u w:val="single"/>
-          <w:bdr w:val="none" w:color="auto" w:sz="0" w:space="0"/>
         </w:rPr>
         <w:fldChar w:fldCharType="begin"/>
       </w:r>
@@ -81,7 +79,6 @@
           <w:sz w:val="21"/>
           <w:szCs w:val="21"/>
           <w:u w:val="single"/>
-          <w:bdr w:val="none" w:color="auto" w:sz="0" w:space="0"/>
         </w:rPr>
         <w:instrText xml:space="preserve"> HYPERLINK "https://www.zhihu.com/question/57799212/answer/292494636" </w:instrText>
       </w:r>
@@ -96,7 +93,6 @@
           <w:sz w:val="21"/>
           <w:szCs w:val="21"/>
           <w:u w:val="single"/>
-          <w:bdr w:val="none" w:color="auto" w:sz="0" w:space="0"/>
         </w:rPr>
         <w:fldChar w:fldCharType="separate"/>
       </w:r>
@@ -112,7 +108,6 @@
           <w:sz w:val="21"/>
           <w:szCs w:val="21"/>
           <w:u w:val="single"/>
-          <w:bdr w:val="none" w:color="auto" w:sz="0" w:space="0"/>
         </w:rPr>
         <w:t>https://www.zhihu.com/question/57799212/answer/292494636</w:t>
       </w:r>
@@ -127,7 +122,6 @@
           <w:sz w:val="21"/>
           <w:szCs w:val="21"/>
           <w:u w:val="single"/>
-          <w:bdr w:val="none" w:color="auto" w:sz="0" w:space="0"/>
         </w:rPr>
         <w:fldChar w:fldCharType="end"/>
       </w:r>
@@ -141,7 +135,6 @@
           <w:spacing w:val="0"/>
           <w:sz w:val="21"/>
           <w:szCs w:val="21"/>
-          <w:bdr w:val="none" w:color="auto" w:sz="0" w:space="0"/>
         </w:rPr>
         <w:br w:type="textWrapping"/>
       </w:r>
@@ -168,7 +161,6 @@
           <w:spacing w:val="0"/>
           <w:sz w:val="21"/>
           <w:szCs w:val="21"/>
-          <w:bdr w:val="none" w:color="auto" w:sz="0" w:space="0"/>
         </w:rPr>
         <w:br w:type="textWrapping"/>
       </w:r>
@@ -183,7 +175,6 @@
           <w:sz w:val="21"/>
           <w:szCs w:val="21"/>
           <w:u w:val="single"/>
-          <w:bdr w:val="none" w:color="auto" w:sz="0" w:space="0"/>
         </w:rPr>
         <w:fldChar w:fldCharType="begin"/>
       </w:r>
@@ -198,7 +189,6 @@
           <w:sz w:val="21"/>
           <w:szCs w:val="21"/>
           <w:u w:val="single"/>
-          <w:bdr w:val="none" w:color="auto" w:sz="0" w:space="0"/>
         </w:rPr>
         <w:instrText xml:space="preserve"> HYPERLINK "https://blog.csdn.net/dpppBR/article/details/80445569" </w:instrText>
       </w:r>
@@ -213,7 +203,6 @@
           <w:sz w:val="21"/>
           <w:szCs w:val="21"/>
           <w:u w:val="single"/>
-          <w:bdr w:val="none" w:color="auto" w:sz="0" w:space="0"/>
         </w:rPr>
         <w:fldChar w:fldCharType="separate"/>
       </w:r>
@@ -229,7 +218,6 @@
           <w:sz w:val="21"/>
           <w:szCs w:val="21"/>
           <w:u w:val="single"/>
-          <w:bdr w:val="none" w:color="auto" w:sz="0" w:space="0"/>
         </w:rPr>
         <w:t>https://blog.csdn.net/dpppBR/article/details/80445569</w:t>
       </w:r>
@@ -244,7 +232,6 @@
           <w:sz w:val="21"/>
           <w:szCs w:val="21"/>
           <w:u w:val="single"/>
-          <w:bdr w:val="none" w:color="auto" w:sz="0" w:space="0"/>
         </w:rPr>
         <w:fldChar w:fldCharType="end"/>
       </w:r>
@@ -459,7 +446,6 @@
           <w:spacing w:val="0"/>
           <w:sz w:val="24"/>
           <w:szCs w:val="24"/>
-          <w:bdr w:val="none" w:color="auto" w:sz="0" w:space="0"/>
         </w:rPr>
         <w:t>第二步，allgather：</w:t>
       </w:r>
@@ -482,7 +468,6 @@
           <w:sz w:val="14"/>
           <w:szCs w:val="14"/>
           <w:u w:val="single"/>
-          <w:bdr w:val="none" w:color="auto" w:sz="0" w:space="0"/>
         </w:rPr>
       </w:pPr>
       <w:r>
@@ -496,7 +481,6 @@
           <w:sz w:val="14"/>
           <w:szCs w:val="14"/>
           <w:u w:val="single"/>
-          <w:bdr w:val="none" w:color="auto" w:sz="0" w:space="0"/>
         </w:rPr>
         <w:drawing>
           <wp:inline distT="0" distB="0" distL="114300" distR="114300">
@@ -561,7 +545,6 @@
           <w:sz w:val="14"/>
           <w:szCs w:val="14"/>
           <w:u w:val="single"/>
-          <w:bdr w:val="none" w:color="auto" w:sz="0" w:space="0"/>
         </w:rPr>
       </w:pPr>
     </w:p>
@@ -583,7 +566,6 @@
           <w:sz w:val="28"/>
           <w:szCs w:val="28"/>
           <w:u w:val="single"/>
-          <w:bdr w:val="none" w:color="auto" w:sz="0" w:space="0"/>
         </w:rPr>
       </w:pPr>
     </w:p>
@@ -627,26 +609,24 @@
           <w:sz w:val="21"/>
           <w:szCs w:val="21"/>
           <w:u w:val="none"/>
-          <w:bdr w:val="none" w:color="auto" w:sz="0" w:space="0"/>
-          <w14:textFill>
-            <w14:solidFill>
-              <w14:schemeClr w14:val="tx1"/>
-            </w14:solidFill>
-          </w14:textFill>
-        </w:rPr>
-      </w:pPr>
-      <w:r>
-        <w:rPr>
-          <w:rFonts w:hint="eastAsia" w:ascii="宋体" w:hAnsi="宋体" w:eastAsia="宋体" w:cs="宋体"/>
-          <w:i w:val="0"/>
-          <w:iCs w:val="0"/>
-          <w:caps w:val="0"/>
-          <w:color w:val="000000" w:themeColor="text1"/>
-          <w:spacing w:val="0"/>
-          <w:sz w:val="21"/>
-          <w:szCs w:val="21"/>
-          <w:u w:val="none"/>
-          <w:bdr w:val="none" w:color="auto" w:sz="0" w:space="0"/>
+          <w14:textFill>
+            <w14:solidFill>
+              <w14:schemeClr w14:val="tx1"/>
+            </w14:solidFill>
+          </w14:textFill>
+        </w:rPr>
+      </w:pPr>
+      <w:r>
+        <w:rPr>
+          <w:rFonts w:hint="eastAsia" w:ascii="宋体" w:hAnsi="宋体" w:eastAsia="宋体" w:cs="宋体"/>
+          <w:i w:val="0"/>
+          <w:iCs w:val="0"/>
+          <w:caps w:val="0"/>
+          <w:color w:val="000000" w:themeColor="text1"/>
+          <w:spacing w:val="0"/>
+          <w:sz w:val="21"/>
+          <w:szCs w:val="21"/>
+          <w:u w:val="none"/>
           <w14:textFill>
             <w14:solidFill>
               <w14:schemeClr w14:val="tx1"/>
@@ -674,7 +654,6 @@
           <w:sz w:val="21"/>
           <w:szCs w:val="21"/>
           <w:u w:val="none"/>
-          <w:bdr w:val="none" w:color="auto" w:sz="0" w:space="0"/>
           <w14:textFill>
             <w14:solidFill>
               <w14:schemeClr w14:val="tx1"/>
@@ -701,26 +680,24 @@
           <w:sz w:val="21"/>
           <w:szCs w:val="21"/>
           <w:u w:val="none"/>
-          <w:bdr w:val="none" w:color="auto" w:sz="0" w:space="0"/>
-          <w14:textFill>
-            <w14:solidFill>
-              <w14:schemeClr w14:val="tx1"/>
-            </w14:solidFill>
-          </w14:textFill>
-        </w:rPr>
-      </w:pPr>
-      <w:r>
-        <w:rPr>
-          <w:rFonts w:hint="eastAsia" w:ascii="宋体" w:hAnsi="宋体" w:eastAsia="宋体" w:cs="宋体"/>
-          <w:i w:val="0"/>
-          <w:iCs w:val="0"/>
-          <w:caps w:val="0"/>
-          <w:color w:val="000000" w:themeColor="text1"/>
-          <w:spacing w:val="0"/>
-          <w:sz w:val="21"/>
-          <w:szCs w:val="21"/>
-          <w:u w:val="none"/>
-          <w:bdr w:val="none" w:color="auto" w:sz="0" w:space="0"/>
+          <w14:textFill>
+            <w14:solidFill>
+              <w14:schemeClr w14:val="tx1"/>
+            </w14:solidFill>
+          </w14:textFill>
+        </w:rPr>
+      </w:pPr>
+      <w:r>
+        <w:rPr>
+          <w:rFonts w:hint="eastAsia" w:ascii="宋体" w:hAnsi="宋体" w:eastAsia="宋体" w:cs="宋体"/>
+          <w:i w:val="0"/>
+          <w:iCs w:val="0"/>
+          <w:caps w:val="0"/>
+          <w:color w:val="000000" w:themeColor="text1"/>
+          <w:spacing w:val="0"/>
+          <w:sz w:val="21"/>
+          <w:szCs w:val="21"/>
+          <w:u w:val="none"/>
           <w14:textFill>
             <w14:solidFill>
               <w14:schemeClr w14:val="tx1"/>
@@ -748,7 +725,6 @@
           <w:sz w:val="21"/>
           <w:szCs w:val="21"/>
           <w:u w:val="none"/>
-          <w:bdr w:val="none" w:color="auto" w:sz="0" w:space="0"/>
           <w14:textFill>
             <w14:solidFill>
               <w14:schemeClr w14:val="tx1"/>
@@ -790,26 +766,24 @@
           <w:sz w:val="21"/>
           <w:szCs w:val="21"/>
           <w:u w:val="none"/>
-          <w:bdr w:val="none" w:color="auto" w:sz="0" w:space="0"/>
-          <w14:textFill>
-            <w14:solidFill>
-              <w14:schemeClr w14:val="tx1"/>
-            </w14:solidFill>
-          </w14:textFill>
-        </w:rPr>
-      </w:pPr>
-      <w:r>
-        <w:rPr>
-          <w:rFonts w:hint="eastAsia" w:ascii="宋体" w:hAnsi="宋体" w:eastAsia="宋体" w:cs="宋体"/>
-          <w:i w:val="0"/>
-          <w:iCs w:val="0"/>
-          <w:caps w:val="0"/>
-          <w:color w:val="000000" w:themeColor="text1"/>
-          <w:spacing w:val="0"/>
-          <w:sz w:val="21"/>
-          <w:szCs w:val="21"/>
-          <w:u w:val="none"/>
-          <w:bdr w:val="none" w:color="auto" w:sz="0" w:space="0"/>
+          <w14:textFill>
+            <w14:solidFill>
+              <w14:schemeClr w14:val="tx1"/>
+            </w14:solidFill>
+          </w14:textFill>
+        </w:rPr>
+      </w:pPr>
+      <w:r>
+        <w:rPr>
+          <w:rFonts w:hint="eastAsia" w:ascii="宋体" w:hAnsi="宋体" w:eastAsia="宋体" w:cs="宋体"/>
+          <w:i w:val="0"/>
+          <w:iCs w:val="0"/>
+          <w:caps w:val="0"/>
+          <w:color w:val="000000" w:themeColor="text1"/>
+          <w:spacing w:val="0"/>
+          <w:sz w:val="21"/>
+          <w:szCs w:val="21"/>
+          <w:u w:val="none"/>
           <w14:textFill>
             <w14:solidFill>
               <w14:schemeClr w14:val="tx1"/>
@@ -837,7 +811,6 @@
           <w:sz w:val="21"/>
           <w:szCs w:val="21"/>
           <w:u w:val="none"/>
-          <w:bdr w:val="none" w:color="auto" w:sz="0" w:space="0"/>
           <w14:textFill>
             <w14:solidFill>
               <w14:schemeClr w14:val="tx1"/>
@@ -864,26 +837,24 @@
           <w:sz w:val="21"/>
           <w:szCs w:val="21"/>
           <w:u w:val="none"/>
-          <w:bdr w:val="none" w:color="auto" w:sz="0" w:space="0"/>
-          <w14:textFill>
-            <w14:solidFill>
-              <w14:schemeClr w14:val="tx1"/>
-            </w14:solidFill>
-          </w14:textFill>
-        </w:rPr>
-      </w:pPr>
-      <w:r>
-        <w:rPr>
-          <w:rFonts w:hint="eastAsia" w:ascii="宋体" w:hAnsi="宋体" w:eastAsia="宋体" w:cs="宋体"/>
-          <w:i w:val="0"/>
-          <w:iCs w:val="0"/>
-          <w:caps w:val="0"/>
-          <w:color w:val="000000" w:themeColor="text1"/>
-          <w:spacing w:val="0"/>
-          <w:sz w:val="21"/>
-          <w:szCs w:val="21"/>
-          <w:u w:val="none"/>
-          <w:bdr w:val="none" w:color="auto" w:sz="0" w:space="0"/>
+          <w14:textFill>
+            <w14:solidFill>
+              <w14:schemeClr w14:val="tx1"/>
+            </w14:solidFill>
+          </w14:textFill>
+        </w:rPr>
+      </w:pPr>
+      <w:r>
+        <w:rPr>
+          <w:rFonts w:hint="eastAsia" w:ascii="宋体" w:hAnsi="宋体" w:eastAsia="宋体" w:cs="宋体"/>
+          <w:i w:val="0"/>
+          <w:iCs w:val="0"/>
+          <w:caps w:val="0"/>
+          <w:color w:val="000000" w:themeColor="text1"/>
+          <w:spacing w:val="0"/>
+          <w:sz w:val="21"/>
+          <w:szCs w:val="21"/>
+          <w:u w:val="none"/>
           <w14:textFill>
             <w14:solidFill>
               <w14:schemeClr w14:val="tx1"/>
@@ -911,7 +882,6 @@
           <w:sz w:val="21"/>
           <w:szCs w:val="21"/>
           <w:u w:val="none"/>
-          <w:bdr w:val="none" w:color="auto" w:sz="0" w:space="0"/>
           <w14:textFill>
             <w14:solidFill>
               <w14:schemeClr w14:val="tx1"/>
@@ -938,26 +908,24 @@
           <w:sz w:val="21"/>
           <w:szCs w:val="21"/>
           <w:u w:val="none"/>
-          <w:bdr w:val="none" w:color="auto" w:sz="0" w:space="0"/>
-          <w14:textFill>
-            <w14:solidFill>
-              <w14:schemeClr w14:val="tx1"/>
-            </w14:solidFill>
-          </w14:textFill>
-        </w:rPr>
-      </w:pPr>
-      <w:r>
-        <w:rPr>
-          <w:rFonts w:hint="eastAsia" w:ascii="宋体" w:hAnsi="宋体" w:eastAsia="宋体" w:cs="宋体"/>
-          <w:i w:val="0"/>
-          <w:iCs w:val="0"/>
-          <w:caps w:val="0"/>
-          <w:color w:val="000000" w:themeColor="text1"/>
-          <w:spacing w:val="0"/>
-          <w:sz w:val="21"/>
-          <w:szCs w:val="21"/>
-          <w:u w:val="none"/>
-          <w:bdr w:val="none" w:color="auto" w:sz="0" w:space="0"/>
+          <w14:textFill>
+            <w14:solidFill>
+              <w14:schemeClr w14:val="tx1"/>
+            </w14:solidFill>
+          </w14:textFill>
+        </w:rPr>
+      </w:pPr>
+      <w:r>
+        <w:rPr>
+          <w:rFonts w:hint="eastAsia" w:ascii="宋体" w:hAnsi="宋体" w:eastAsia="宋体" w:cs="宋体"/>
+          <w:i w:val="0"/>
+          <w:iCs w:val="0"/>
+          <w:caps w:val="0"/>
+          <w:color w:val="000000" w:themeColor="text1"/>
+          <w:spacing w:val="0"/>
+          <w:sz w:val="21"/>
+          <w:szCs w:val="21"/>
+          <w:u w:val="none"/>
           <w14:textFill>
             <w14:solidFill>
               <w14:schemeClr w14:val="tx1"/>
@@ -985,26 +953,24 @@
           <w:sz w:val="21"/>
           <w:szCs w:val="21"/>
           <w:u w:val="none"/>
-          <w:bdr w:val="none" w:color="auto" w:sz="0" w:space="0"/>
-          <w14:textFill>
-            <w14:solidFill>
-              <w14:schemeClr w14:val="tx1"/>
-            </w14:solidFill>
-          </w14:textFill>
-        </w:rPr>
-      </w:pPr>
-      <w:r>
-        <w:rPr>
-          <w:rFonts w:hint="eastAsia" w:ascii="宋体" w:hAnsi="宋体" w:eastAsia="宋体" w:cs="宋体"/>
-          <w:i w:val="0"/>
-          <w:iCs w:val="0"/>
-          <w:caps w:val="0"/>
-          <w:color w:val="000000" w:themeColor="text1"/>
-          <w:spacing w:val="0"/>
-          <w:sz w:val="21"/>
-          <w:szCs w:val="21"/>
-          <w:u w:val="none"/>
-          <w:bdr w:val="none" w:color="auto" w:sz="0" w:space="0"/>
+          <w14:textFill>
+            <w14:solidFill>
+              <w14:schemeClr w14:val="tx1"/>
+            </w14:solidFill>
+          </w14:textFill>
+        </w:rPr>
+      </w:pPr>
+      <w:r>
+        <w:rPr>
+          <w:rFonts w:hint="eastAsia" w:ascii="宋体" w:hAnsi="宋体" w:eastAsia="宋体" w:cs="宋体"/>
+          <w:i w:val="0"/>
+          <w:iCs w:val="0"/>
+          <w:caps w:val="0"/>
+          <w:color w:val="000000" w:themeColor="text1"/>
+          <w:spacing w:val="0"/>
+          <w:sz w:val="21"/>
+          <w:szCs w:val="21"/>
+          <w:u w:val="none"/>
           <w14:textFill>
             <w14:solidFill>
               <w14:schemeClr w14:val="tx1"/>
@@ -1032,26 +998,24 @@
           <w:sz w:val="21"/>
           <w:szCs w:val="21"/>
           <w:u w:val="none"/>
-          <w:bdr w:val="none" w:color="auto" w:sz="0" w:space="0"/>
-          <w14:textFill>
-            <w14:solidFill>
-              <w14:schemeClr w14:val="tx1"/>
-            </w14:solidFill>
-          </w14:textFill>
-        </w:rPr>
-      </w:pPr>
-      <w:r>
-        <w:rPr>
-          <w:rFonts w:hint="eastAsia" w:ascii="宋体" w:hAnsi="宋体" w:eastAsia="宋体" w:cs="宋体"/>
-          <w:i w:val="0"/>
-          <w:iCs w:val="0"/>
-          <w:caps w:val="0"/>
-          <w:color w:val="000000" w:themeColor="text1"/>
-          <w:spacing w:val="0"/>
-          <w:sz w:val="21"/>
-          <w:szCs w:val="21"/>
-          <w:u w:val="none"/>
-          <w:bdr w:val="none" w:color="auto" w:sz="0" w:space="0"/>
+          <w14:textFill>
+            <w14:solidFill>
+              <w14:schemeClr w14:val="tx1"/>
+            </w14:solidFill>
+          </w14:textFill>
+        </w:rPr>
+      </w:pPr>
+      <w:r>
+        <w:rPr>
+          <w:rFonts w:hint="eastAsia" w:ascii="宋体" w:hAnsi="宋体" w:eastAsia="宋体" w:cs="宋体"/>
+          <w:i w:val="0"/>
+          <w:iCs w:val="0"/>
+          <w:caps w:val="0"/>
+          <w:color w:val="000000" w:themeColor="text1"/>
+          <w:spacing w:val="0"/>
+          <w:sz w:val="21"/>
+          <w:szCs w:val="21"/>
+          <w:u w:val="none"/>
           <w14:textFill>
             <w14:solidFill>
               <w14:schemeClr w14:val="tx1"/>
@@ -1079,7 +1043,6 @@
           <w:sz w:val="14"/>
           <w:szCs w:val="14"/>
           <w:u w:val="single"/>
-          <w:bdr w:val="none" w:color="auto" w:sz="0" w:space="0"/>
         </w:rPr>
       </w:pPr>
       <w:r>
@@ -1158,7 +1121,6 @@
           <w:sz w:val="14"/>
           <w:szCs w:val="14"/>
           <w:u w:val="single"/>
-          <w:bdr w:val="none" w:color="auto" w:sz="0" w:space="0"/>
           <w:lang w:val="en-US" w:eastAsia="zh-CN"/>
         </w:rPr>
         <w:t xml:space="preserve"> </w:t>
@@ -1379,12 +1341,6 @@
       </w:pPr>
     </w:p>
     <w:p>
-      <w:pPr>
-        <w:rPr>
-          <w:rFonts w:hint="eastAsia" w:eastAsiaTheme="minorEastAsia"/>
-          <w:lang w:val="en-US" w:eastAsia="zh-CN"/>
-        </w:rPr>
-      </w:pPr>
       <w:r>
         <w:rPr>
           <w:rFonts w:hint="eastAsia"/>
@@ -1435,8 +1391,644 @@
           </wp:inline>
         </w:drawing>
       </w:r>
+    </w:p>
+    <w:p/>
+    <w:p>
+      <w:pPr>
+        <w:pStyle w:val="2"/>
+        <w:bidi w:val="0"/>
+        <w:rPr>
+          <w:rFonts w:hint="default"/>
+          <w:lang w:val="en-US" w:eastAsia="zh-CN"/>
+        </w:rPr>
+      </w:pPr>
+      <w:r>
+        <w:rPr>
+          <w:rFonts w:hint="eastAsia"/>
+          <w:lang w:val="en-US" w:eastAsia="zh-CN"/>
+        </w:rPr>
+        <w:t>Nccl double Tree</w:t>
+      </w:r>
+    </w:p>
+    <w:p>
+      <w:pPr>
+        <w:rPr>
+          <w:rFonts w:hint="eastAsia"/>
+          <w:lang w:val="en-US" w:eastAsia="zh-CN"/>
+        </w:rPr>
+      </w:pPr>
+    </w:p>
+    <w:p>
+      <w:pPr>
+        <w:rPr>
+          <w:rFonts w:hint="eastAsia"/>
+          <w:lang w:val="en-US" w:eastAsia="zh-CN"/>
+        </w:rPr>
+      </w:pPr>
+    </w:p>
+    <w:p>
+      <w:pPr>
+        <w:rPr>
+          <w:rFonts w:ascii="宋体" w:hAnsi="宋体" w:eastAsia="宋体" w:cs="宋体"/>
+          <w:sz w:val="24"/>
+          <w:szCs w:val="24"/>
+        </w:rPr>
+      </w:pPr>
+      <w:r>
+        <w:rPr>
+          <w:rFonts w:ascii="宋体" w:hAnsi="宋体" w:eastAsia="宋体" w:cs="宋体"/>
+          <w:sz w:val="24"/>
+          <w:szCs w:val="24"/>
+        </w:rPr>
+        <w:drawing>
+          <wp:inline distT="0" distB="0" distL="114300" distR="114300">
+            <wp:extent cx="6263640" cy="2837180"/>
+            <wp:effectExtent l="0" t="0" r="10160" b="7620"/>
+            <wp:docPr id="3" name="图片 1" descr="IMG_256"/>
+            <wp:cNvGraphicFramePr>
+              <a:graphicFrameLocks xmlns:a="http://schemas.openxmlformats.org/drawingml/2006/main" noChangeAspect="1"/>
+            </wp:cNvGraphicFramePr>
+            <a:graphic xmlns:a="http://schemas.openxmlformats.org/drawingml/2006/main">
+              <a:graphicData uri="http://schemas.openxmlformats.org/drawingml/2006/picture">
+                <pic:pic xmlns:pic="http://schemas.openxmlformats.org/drawingml/2006/picture">
+                  <pic:nvPicPr>
+                    <pic:cNvPr id="3" name="图片 1" descr="IMG_256"/>
+                    <pic:cNvPicPr>
+                      <a:picLocks noChangeAspect="1"/>
+                    </pic:cNvPicPr>
+                  </pic:nvPicPr>
+                  <pic:blipFill>
+                    <a:blip r:embed="rId10"/>
+                    <a:stretch>
+                      <a:fillRect/>
+                    </a:stretch>
+                  </pic:blipFill>
+                  <pic:spPr>
+                    <a:xfrm>
+                      <a:off x="0" y="0"/>
+                      <a:ext cx="6263640" cy="2837180"/>
+                    </a:xfrm>
+                    <a:prstGeom prst="rect">
+                      <a:avLst/>
+                    </a:prstGeom>
+                    <a:noFill/>
+                    <a:ln w="9525">
+                      <a:noFill/>
+                    </a:ln>
+                  </pic:spPr>
+                </pic:pic>
+              </a:graphicData>
+            </a:graphic>
+          </wp:inline>
+        </w:drawing>
+      </w:r>
+    </w:p>
+    <w:p>
+      <w:pPr>
+        <w:rPr>
+          <w:rFonts w:ascii="宋体" w:hAnsi="宋体" w:eastAsia="宋体" w:cs="宋体"/>
+          <w:sz w:val="24"/>
+          <w:szCs w:val="24"/>
+        </w:rPr>
+      </w:pPr>
+    </w:p>
+    <w:p>
+      <w:pPr>
+        <w:rPr>
+          <w:rFonts w:ascii="宋体" w:hAnsi="宋体" w:eastAsia="宋体" w:cs="宋体"/>
+          <w:sz w:val="24"/>
+          <w:szCs w:val="24"/>
+        </w:rPr>
+      </w:pPr>
+      <w:r>
+        <w:rPr>
+          <w:rFonts w:ascii="宋体" w:hAnsi="宋体" w:eastAsia="宋体" w:cs="宋体"/>
+          <w:sz w:val="24"/>
+          <w:szCs w:val="24"/>
+        </w:rPr>
+        <w:drawing>
+          <wp:inline distT="0" distB="0" distL="114300" distR="114300">
+            <wp:extent cx="6337300" cy="2751455"/>
+            <wp:effectExtent l="0" t="0" r="0" b="4445"/>
+            <wp:docPr id="6" name="图片 2" descr="IMG_256"/>
+            <wp:cNvGraphicFramePr>
+              <a:graphicFrameLocks xmlns:a="http://schemas.openxmlformats.org/drawingml/2006/main" noChangeAspect="1"/>
+            </wp:cNvGraphicFramePr>
+            <a:graphic xmlns:a="http://schemas.openxmlformats.org/drawingml/2006/main">
+              <a:graphicData uri="http://schemas.openxmlformats.org/drawingml/2006/picture">
+                <pic:pic xmlns:pic="http://schemas.openxmlformats.org/drawingml/2006/picture">
+                  <pic:nvPicPr>
+                    <pic:cNvPr id="6" name="图片 2" descr="IMG_256"/>
+                    <pic:cNvPicPr>
+                      <a:picLocks noChangeAspect="1"/>
+                    </pic:cNvPicPr>
+                  </pic:nvPicPr>
+                  <pic:blipFill>
+                    <a:blip r:embed="rId11"/>
+                    <a:stretch>
+                      <a:fillRect/>
+                    </a:stretch>
+                  </pic:blipFill>
+                  <pic:spPr>
+                    <a:xfrm>
+                      <a:off x="0" y="0"/>
+                      <a:ext cx="6337300" cy="2751455"/>
+                    </a:xfrm>
+                    <a:prstGeom prst="rect">
+                      <a:avLst/>
+                    </a:prstGeom>
+                    <a:noFill/>
+                    <a:ln w="9525">
+                      <a:noFill/>
+                    </a:ln>
+                  </pic:spPr>
+                </pic:pic>
+              </a:graphicData>
+            </a:graphic>
+          </wp:inline>
+        </w:drawing>
+      </w:r>
+    </w:p>
+    <w:p>
+      <w:pPr>
+        <w:pStyle w:val="3"/>
+        <w:bidi w:val="0"/>
+      </w:pPr>
+      <w:r>
+        <w:rPr>
+          <w:rFonts w:hint="eastAsia"/>
+        </w:rPr>
+        <w:t>多机多卡</w:t>
+      </w:r>
+    </w:p>
+    <w:p>
+      <w:pPr>
+        <w:rPr>
+          <w:rFonts w:ascii="宋体" w:hAnsi="宋体" w:eastAsia="宋体" w:cs="宋体"/>
+          <w:sz w:val="24"/>
+          <w:szCs w:val="24"/>
+        </w:rPr>
+      </w:pPr>
+    </w:p>
+    <w:p>
+      <w:pPr>
+        <w:pStyle w:val="11"/>
+        <w:keepNext w:val="0"/>
+        <w:keepLines w:val="0"/>
+        <w:widowControl/>
+        <w:suppressLineNumbers w:val="0"/>
+        <w:spacing w:before="0" w:beforeAutospacing="0" w:after="0" w:afterAutospacing="0" w:line="15" w:lineRule="atLeast"/>
+        <w:jc w:val="left"/>
+        <w:rPr>
+          <w:rFonts w:hint="eastAsia" w:ascii="宋体" w:hAnsi="宋体" w:eastAsia="宋体" w:cs="宋体"/>
+          <w:i w:val="0"/>
+          <w:iCs w:val="0"/>
+          <w:caps w:val="0"/>
+          <w:color w:val="000000" w:themeColor="text1"/>
+          <w:spacing w:val="0"/>
+          <w:sz w:val="21"/>
+          <w:szCs w:val="21"/>
+          <w:u w:val="none"/>
+          <w14:textFill>
+            <w14:solidFill>
+              <w14:schemeClr w14:val="tx1"/>
+            </w14:solidFill>
+          </w14:textFill>
+        </w:rPr>
+      </w:pPr>
+      <w:r>
+        <w:rPr>
+          <w:rFonts w:hint="eastAsia" w:ascii="宋体" w:hAnsi="宋体" w:eastAsia="宋体" w:cs="宋体"/>
+          <w:i w:val="0"/>
+          <w:iCs w:val="0"/>
+          <w:caps w:val="0"/>
+          <w:color w:val="000000" w:themeColor="text1"/>
+          <w:spacing w:val="0"/>
+          <w:sz w:val="21"/>
+          <w:szCs w:val="21"/>
+          <w:u w:val="none"/>
+          <w14:textFill>
+            <w14:solidFill>
+              <w14:schemeClr w14:val="tx1"/>
+            </w14:solidFill>
+          </w14:textFill>
+        </w:rPr>
+        <w:t> 下图所示，单机内多卡通过PCIe以及CPU socket通信，多机通过InfiniBand通信。</w:t>
+      </w:r>
+    </w:p>
+    <w:p>
+      <w:pPr>
+        <w:pStyle w:val="11"/>
+        <w:keepNext w:val="0"/>
+        <w:keepLines w:val="0"/>
+        <w:widowControl/>
+        <w:suppressLineNumbers w:val="0"/>
+        <w:spacing w:before="0" w:beforeAutospacing="0" w:after="0" w:afterAutospacing="0" w:line="15" w:lineRule="atLeast"/>
+        <w:jc w:val="left"/>
+        <w:rPr>
+          <w:rFonts w:hint="eastAsia" w:ascii="宋体" w:hAnsi="宋体" w:eastAsia="宋体" w:cs="宋体"/>
+          <w:i w:val="0"/>
+          <w:iCs w:val="0"/>
+          <w:caps w:val="0"/>
+          <w:color w:val="000000" w:themeColor="text1"/>
+          <w:spacing w:val="0"/>
+          <w:sz w:val="21"/>
+          <w:szCs w:val="21"/>
+          <w:u w:val="none"/>
+          <w14:textFill>
+            <w14:solidFill>
+              <w14:schemeClr w14:val="tx1"/>
+            </w14:solidFill>
+          </w14:textFill>
+        </w:rPr>
+      </w:pPr>
+      <w:r>
+        <w:drawing>
+          <wp:inline distT="0" distB="0" distL="114300" distR="114300">
+            <wp:extent cx="5267960" cy="1911350"/>
+            <wp:effectExtent l="0" t="0" r="2540" b="6350"/>
+            <wp:docPr id="10" name="图片 6"/>
+            <wp:cNvGraphicFramePr>
+              <a:graphicFrameLocks xmlns:a="http://schemas.openxmlformats.org/drawingml/2006/main" noChangeAspect="1"/>
+            </wp:cNvGraphicFramePr>
+            <a:graphic xmlns:a="http://schemas.openxmlformats.org/drawingml/2006/main">
+              <a:graphicData uri="http://schemas.openxmlformats.org/drawingml/2006/picture">
+                <pic:pic xmlns:pic="http://schemas.openxmlformats.org/drawingml/2006/picture">
+                  <pic:nvPicPr>
+                    <pic:cNvPr id="10" name="图片 6"/>
+                    <pic:cNvPicPr>
+                      <a:picLocks noChangeAspect="1"/>
+                    </pic:cNvPicPr>
+                  </pic:nvPicPr>
+                  <pic:blipFill>
+                    <a:blip r:embed="rId12"/>
+                    <a:stretch>
+                      <a:fillRect/>
+                    </a:stretch>
+                  </pic:blipFill>
+                  <pic:spPr>
+                    <a:xfrm>
+                      <a:off x="0" y="0"/>
+                      <a:ext cx="5267960" cy="1911350"/>
+                    </a:xfrm>
+                    <a:prstGeom prst="rect">
+                      <a:avLst/>
+                    </a:prstGeom>
+                    <a:noFill/>
+                    <a:ln>
+                      <a:noFill/>
+                    </a:ln>
+                  </pic:spPr>
+                </pic:pic>
+              </a:graphicData>
+            </a:graphic>
+          </wp:inline>
+        </w:drawing>
+      </w:r>
+    </w:p>
+    <w:p>
+      <w:pPr>
+        <w:pStyle w:val="11"/>
+        <w:keepNext w:val="0"/>
+        <w:keepLines w:val="0"/>
+        <w:widowControl/>
+        <w:suppressLineNumbers w:val="0"/>
+        <w:spacing w:before="0" w:beforeAutospacing="0" w:after="0" w:afterAutospacing="0" w:line="15" w:lineRule="atLeast"/>
+        <w:jc w:val="left"/>
+        <w:rPr>
+          <w:rFonts w:hint="eastAsia" w:ascii="宋体" w:hAnsi="宋体" w:eastAsia="宋体" w:cs="宋体"/>
+          <w:i w:val="0"/>
+          <w:iCs w:val="0"/>
+          <w:caps w:val="0"/>
+          <w:color w:val="000000" w:themeColor="text1"/>
+          <w:spacing w:val="0"/>
+          <w:sz w:val="21"/>
+          <w:szCs w:val="21"/>
+          <w:u w:val="none"/>
+          <w14:textFill>
+            <w14:solidFill>
+              <w14:schemeClr w14:val="tx1"/>
+            </w14:solidFill>
+          </w14:textFill>
+        </w:rPr>
+      </w:pPr>
+    </w:p>
+    <w:p>
+      <w:pPr>
+        <w:pStyle w:val="11"/>
+        <w:keepNext w:val="0"/>
+        <w:keepLines w:val="0"/>
+        <w:widowControl/>
+        <w:suppressLineNumbers w:val="0"/>
+        <w:spacing w:before="0" w:beforeAutospacing="0" w:after="0" w:afterAutospacing="0" w:line="15" w:lineRule="atLeast"/>
+        <w:jc w:val="left"/>
+        <w:rPr>
+          <w:rFonts w:hint="eastAsia" w:ascii="宋体" w:hAnsi="宋体" w:eastAsia="宋体" w:cs="宋体"/>
+          <w:i w:val="0"/>
+          <w:iCs w:val="0"/>
+          <w:caps w:val="0"/>
+          <w:color w:val="000000" w:themeColor="text1"/>
+          <w:spacing w:val="0"/>
+          <w:sz w:val="21"/>
+          <w:szCs w:val="21"/>
+          <w:u w:val="none"/>
+          <w14:textFill>
+            <w14:solidFill>
+              <w14:schemeClr w14:val="tx1"/>
+            </w14:solidFill>
+          </w14:textFill>
+        </w:rPr>
+      </w:pPr>
+      <w:r>
+        <w:rPr>
+          <w:rFonts w:hint="eastAsia" w:ascii="宋体" w:hAnsi="宋体" w:eastAsia="宋体" w:cs="宋体"/>
+          <w:i w:val="0"/>
+          <w:iCs w:val="0"/>
+          <w:caps w:val="0"/>
+          <w:color w:val="000000" w:themeColor="text1"/>
+          <w:spacing w:val="0"/>
+          <w:sz w:val="21"/>
+          <w:szCs w:val="21"/>
+          <w:u w:val="none"/>
+          <w14:textFill>
+            <w14:solidFill>
+              <w14:schemeClr w14:val="tx1"/>
+            </w14:solidFill>
+          </w14:textFill>
+        </w:rPr>
+        <w:t>      同样，在多机多卡内部，也要构成一个通信环。</w:t>
+      </w:r>
+    </w:p>
+    <w:p>
+      <w:pPr>
+        <w:pStyle w:val="11"/>
+        <w:keepNext w:val="0"/>
+        <w:keepLines w:val="0"/>
+        <w:widowControl/>
+        <w:suppressLineNumbers w:val="0"/>
+        <w:spacing w:before="0" w:beforeAutospacing="0" w:after="0" w:afterAutospacing="0" w:line="15" w:lineRule="atLeast"/>
+        <w:jc w:val="left"/>
+      </w:pPr>
+      <w:r>
+        <w:rPr>
+          <w:rFonts w:hint="eastAsia" w:ascii="宋体" w:hAnsi="宋体" w:eastAsia="宋体" w:cs="宋体"/>
+          <w:i w:val="0"/>
+          <w:iCs w:val="0"/>
+          <w:caps w:val="0"/>
+          <w:color w:val="000000" w:themeColor="text1"/>
+          <w:spacing w:val="0"/>
+          <w:sz w:val="21"/>
+          <w:szCs w:val="21"/>
+          <w:u w:val="none"/>
+          <w14:textFill>
+            <w14:solidFill>
+              <w14:schemeClr w14:val="tx1"/>
+            </w14:solidFill>
+          </w14:textFill>
+        </w:rPr>
+        <w:drawing>
+          <wp:inline distT="0" distB="0" distL="114300" distR="114300">
+            <wp:extent cx="304800" cy="304800"/>
+            <wp:effectExtent l="0" t="0" r="0" b="0"/>
+            <wp:docPr id="8" name="图片 4" descr="IMG_257"/>
+            <wp:cNvGraphicFramePr>
+              <a:graphicFrameLocks xmlns:a="http://schemas.openxmlformats.org/drawingml/2006/main" noChangeAspect="1"/>
+            </wp:cNvGraphicFramePr>
+            <a:graphic xmlns:a="http://schemas.openxmlformats.org/drawingml/2006/main">
+              <a:graphicData uri="http://schemas.openxmlformats.org/drawingml/2006/picture">
+                <pic:pic xmlns:pic="http://schemas.openxmlformats.org/drawingml/2006/picture">
+                  <pic:nvPicPr>
+                    <pic:cNvPr id="8" name="图片 4" descr="IMG_257"/>
+                    <pic:cNvPicPr>
+                      <a:picLocks noChangeAspect="1"/>
+                    </pic:cNvPicPr>
+                  </pic:nvPicPr>
+                  <pic:blipFill>
+                    <a:blip r:embed="rId13"/>
+                    <a:stretch>
+                      <a:fillRect/>
+                    </a:stretch>
+                  </pic:blipFill>
+                  <pic:spPr>
+                    <a:xfrm>
+                      <a:off x="0" y="0"/>
+                      <a:ext cx="304800" cy="304800"/>
+                    </a:xfrm>
+                    <a:prstGeom prst="rect">
+                      <a:avLst/>
+                    </a:prstGeom>
+                    <a:noFill/>
+                    <a:ln w="9525">
+                      <a:noFill/>
+                    </a:ln>
+                  </pic:spPr>
+                </pic:pic>
+              </a:graphicData>
+            </a:graphic>
+          </wp:inline>
+        </w:drawing>
+      </w:r>
+      <w:r>
+        <w:drawing>
+          <wp:inline distT="0" distB="0" distL="114300" distR="114300">
+            <wp:extent cx="5271135" cy="1914525"/>
+            <wp:effectExtent l="0" t="0" r="12065" b="3175"/>
+            <wp:docPr id="9" name="图片 5"/>
+            <wp:cNvGraphicFramePr>
+              <a:graphicFrameLocks xmlns:a="http://schemas.openxmlformats.org/drawingml/2006/main" noChangeAspect="1"/>
+            </wp:cNvGraphicFramePr>
+            <a:graphic xmlns:a="http://schemas.openxmlformats.org/drawingml/2006/main">
+              <a:graphicData uri="http://schemas.openxmlformats.org/drawingml/2006/picture">
+                <pic:pic xmlns:pic="http://schemas.openxmlformats.org/drawingml/2006/picture">
+                  <pic:nvPicPr>
+                    <pic:cNvPr id="9" name="图片 5"/>
+                    <pic:cNvPicPr>
+                      <a:picLocks noChangeAspect="1"/>
+                    </pic:cNvPicPr>
+                  </pic:nvPicPr>
+                  <pic:blipFill>
+                    <a:blip r:embed="rId14"/>
+                    <a:stretch>
+                      <a:fillRect/>
+                    </a:stretch>
+                  </pic:blipFill>
+                  <pic:spPr>
+                    <a:xfrm>
+                      <a:off x="0" y="0"/>
+                      <a:ext cx="5271135" cy="1914525"/>
+                    </a:xfrm>
+                    <a:prstGeom prst="rect">
+                      <a:avLst/>
+                    </a:prstGeom>
+                    <a:noFill/>
+                    <a:ln>
+                      <a:noFill/>
+                    </a:ln>
+                  </pic:spPr>
+                </pic:pic>
+              </a:graphicData>
+            </a:graphic>
+          </wp:inline>
+        </w:drawing>
+      </w:r>
+    </w:p>
+    <w:p>
+      <w:pPr>
+        <w:pStyle w:val="11"/>
+        <w:keepNext w:val="0"/>
+        <w:keepLines w:val="0"/>
+        <w:widowControl/>
+        <w:suppressLineNumbers w:val="0"/>
+        <w:spacing w:before="0" w:beforeAutospacing="0" w:after="0" w:afterAutospacing="0" w:line="15" w:lineRule="atLeast"/>
+        <w:jc w:val="left"/>
+      </w:pPr>
+    </w:p>
+    <w:p>
+      <w:pPr>
+        <w:pStyle w:val="11"/>
+        <w:keepNext w:val="0"/>
+        <w:keepLines w:val="0"/>
+        <w:widowControl/>
+        <w:suppressLineNumbers w:val="0"/>
+        <w:spacing w:before="0" w:beforeAutospacing="0" w:after="0" w:afterAutospacing="0" w:line="15" w:lineRule="atLeast"/>
+        <w:jc w:val="left"/>
+        <w:rPr>
+          <w:rFonts w:hint="default" w:eastAsiaTheme="minorEastAsia"/>
+          <w:b/>
+          <w:bCs/>
+          <w:color w:val="FF0000"/>
+          <w:lang w:val="en-US" w:eastAsia="zh-CN"/>
+        </w:rPr>
+      </w:pPr>
+      <w:r>
+        <w:rPr>
+          <w:rFonts w:hint="eastAsia"/>
+          <w:b/>
+          <w:bCs/>
+          <w:color w:val="FF0000"/>
+          <w:lang w:val="en-US" w:eastAsia="zh-CN"/>
+        </w:rPr>
+        <w:t>Node内部ring</w:t>
+      </w:r>
+    </w:p>
+    <w:p>
+      <w:r>
+        <w:drawing>
+          <wp:inline distT="0" distB="0" distL="114300" distR="114300">
+            <wp:extent cx="5274310" cy="2460625"/>
+            <wp:effectExtent l="0" t="0" r="8890" b="3175"/>
+            <wp:docPr id="11" name="图片 7"/>
+            <wp:cNvGraphicFramePr>
+              <a:graphicFrameLocks xmlns:a="http://schemas.openxmlformats.org/drawingml/2006/main" noChangeAspect="1"/>
+            </wp:cNvGraphicFramePr>
+            <a:graphic xmlns:a="http://schemas.openxmlformats.org/drawingml/2006/main">
+              <a:graphicData uri="http://schemas.openxmlformats.org/drawingml/2006/picture">
+                <pic:pic xmlns:pic="http://schemas.openxmlformats.org/drawingml/2006/picture">
+                  <pic:nvPicPr>
+                    <pic:cNvPr id="11" name="图片 7"/>
+                    <pic:cNvPicPr>
+                      <a:picLocks noChangeAspect="1"/>
+                    </pic:cNvPicPr>
+                  </pic:nvPicPr>
+                  <pic:blipFill>
+                    <a:blip r:embed="rId15"/>
+                    <a:stretch>
+                      <a:fillRect/>
+                    </a:stretch>
+                  </pic:blipFill>
+                  <pic:spPr>
+                    <a:xfrm>
+                      <a:off x="0" y="0"/>
+                      <a:ext cx="5274310" cy="2460625"/>
+                    </a:xfrm>
+                    <a:prstGeom prst="rect">
+                      <a:avLst/>
+                    </a:prstGeom>
+                    <a:noFill/>
+                    <a:ln>
+                      <a:noFill/>
+                    </a:ln>
+                  </pic:spPr>
+                </pic:pic>
+              </a:graphicData>
+            </a:graphic>
+          </wp:inline>
+        </w:drawing>
+      </w:r>
+    </w:p>
+    <w:p>
+      <w:pPr>
+        <w:pStyle w:val="11"/>
+        <w:keepNext w:val="0"/>
+        <w:keepLines w:val="0"/>
+        <w:widowControl/>
+        <w:suppressLineNumbers w:val="0"/>
+        <w:spacing w:before="0" w:beforeAutospacing="0" w:after="0" w:afterAutospacing="0" w:line="15" w:lineRule="atLeast"/>
+        <w:jc w:val="left"/>
+      </w:pPr>
+      <w:r>
+        <w:rPr>
+          <w:rFonts w:hint="eastAsia"/>
+          <w:b/>
+          <w:bCs/>
+          <w:color w:val="FF0000"/>
+          <w:lang w:val="en-US" w:eastAsia="zh-CN"/>
+        </w:rPr>
+        <w:t>Node之间ring</w:t>
+      </w:r>
+    </w:p>
+    <w:p>
+      <w:pPr>
+        <w:rPr>
+          <w:rFonts w:hint="default"/>
+          <w:lang w:val="en-US" w:eastAsia="zh-CN"/>
+        </w:rPr>
+      </w:pPr>
       <w:bookmarkStart w:id="0" w:name="_GoBack"/>
       <w:bookmarkEnd w:id="0"/>
+      <w:r>
+        <w:drawing>
+          <wp:inline distT="0" distB="0" distL="114300" distR="114300">
+            <wp:extent cx="5269865" cy="1173480"/>
+            <wp:effectExtent l="0" t="0" r="635" b="7620"/>
+            <wp:docPr id="12" name="图片 8"/>
+            <wp:cNvGraphicFramePr>
+              <a:graphicFrameLocks xmlns:a="http://schemas.openxmlformats.org/drawingml/2006/main" noChangeAspect="1"/>
+            </wp:cNvGraphicFramePr>
+            <a:graphic xmlns:a="http://schemas.openxmlformats.org/drawingml/2006/main">
+              <a:graphicData uri="http://schemas.openxmlformats.org/drawingml/2006/picture">
+                <pic:pic xmlns:pic="http://schemas.openxmlformats.org/drawingml/2006/picture">
+                  <pic:nvPicPr>
+                    <pic:cNvPr id="12" name="图片 8"/>
+                    <pic:cNvPicPr>
+                      <a:picLocks noChangeAspect="1"/>
+                    </pic:cNvPicPr>
+                  </pic:nvPicPr>
+                  <pic:blipFill>
+                    <a:blip r:embed="rId16"/>
+                    <a:stretch>
+                      <a:fillRect/>
+                    </a:stretch>
+                  </pic:blipFill>
+                  <pic:spPr>
+                    <a:xfrm>
+                      <a:off x="0" y="0"/>
+                      <a:ext cx="5269865" cy="1173480"/>
+                    </a:xfrm>
+                    <a:prstGeom prst="rect">
+                      <a:avLst/>
+                    </a:prstGeom>
+                    <a:noFill/>
+                    <a:ln>
+                      <a:noFill/>
+                    </a:ln>
+                  </pic:spPr>
+                </pic:pic>
+              </a:graphicData>
+            </a:graphic>
+          </wp:inline>
+        </w:drawing>
+      </w:r>
     </w:p>
     <w:sectPr>
       <w:pgSz w:w="11906" w:h="16838"/>
@@ -1470,7 +2062,6 @@
     <w:lvl w:ilvl="1" w:tentative="0">
       <w:start w:val="1"/>
       <w:numFmt w:val="decimal"/>
-      <w:pStyle w:val="3"/>
       <w:lvlText w:val="%1.%2."/>
       <w:lvlJc w:val="left"/>
       <w:pPr>
@@ -1654,7 +2245,7 @@
     <w:lsdException w:qFormat="1" w:unhideWhenUsed="0" w:uiPriority="0" w:semiHidden="0" w:name="Title"/>
     <w:lsdException w:unhideWhenUsed="0" w:uiPriority="0" w:semiHidden="0" w:name="Closing"/>
     <w:lsdException w:unhideWhenUsed="0" w:uiPriority="0" w:semiHidden="0" w:name="Signature"/>
-    <w:lsdException w:unhideWhenUsed="0" w:uiPriority="0" w:name="Default Paragraph Font"/>
+    <w:lsdException w:qFormat="1" w:unhideWhenUsed="0" w:uiPriority="0" w:name="Default Paragraph Font"/>
     <w:lsdException w:unhideWhenUsed="0" w:uiPriority="0" w:semiHidden="0" w:name="Body Text"/>
     <w:lsdException w:unhideWhenUsed="0" w:uiPriority="0" w:semiHidden="0" w:name="Body Text Indent"/>
     <w:lsdException w:unhideWhenUsed="0" w:uiPriority="0" w:semiHidden="0" w:name="List Continue"/>
@@ -1674,14 +2265,14 @@
     <w:lsdException w:unhideWhenUsed="0" w:uiPriority="0" w:semiHidden="0" w:name="Body Text Indent 2"/>
     <w:lsdException w:unhideWhenUsed="0" w:uiPriority="0" w:semiHidden="0" w:name="Body Text Indent 3"/>
     <w:lsdException w:unhideWhenUsed="0" w:uiPriority="0" w:semiHidden="0" w:name="Block Text"/>
-    <w:lsdException w:unhideWhenUsed="0" w:uiPriority="0" w:semiHidden="0" w:name="Hyperlink"/>
+    <w:lsdException w:qFormat="1" w:unhideWhenUsed="0" w:uiPriority="0" w:semiHidden="0" w:name="Hyperlink"/>
     <w:lsdException w:unhideWhenUsed="0" w:uiPriority="0" w:semiHidden="0" w:name="FollowedHyperlink"/>
     <w:lsdException w:qFormat="1" w:unhideWhenUsed="0" w:uiPriority="0" w:semiHidden="0" w:name="Strong"/>
     <w:lsdException w:qFormat="1" w:unhideWhenUsed="0" w:uiPriority="0" w:semiHidden="0" w:name="Emphasis"/>
     <w:lsdException w:unhideWhenUsed="0" w:uiPriority="0" w:semiHidden="0" w:name="Document Map"/>
     <w:lsdException w:unhideWhenUsed="0" w:uiPriority="0" w:semiHidden="0" w:name="Plain Text"/>
     <w:lsdException w:unhideWhenUsed="0" w:uiPriority="0" w:semiHidden="0" w:name="E-mail Signature"/>
-    <w:lsdException w:unhideWhenUsed="0" w:uiPriority="0" w:semiHidden="0" w:name="Normal (Web)"/>
+    <w:lsdException w:qFormat="1" w:unhideWhenUsed="0" w:uiPriority="0" w:semiHidden="0" w:name="Normal (Web)"/>
     <w:lsdException w:unhideWhenUsed="0" w:uiPriority="0" w:semiHidden="0" w:name="HTML Acronym"/>
     <w:lsdException w:unhideWhenUsed="0" w:uiPriority="0" w:semiHidden="0" w:name="HTML Address"/>
     <w:lsdException w:unhideWhenUsed="0" w:uiPriority="0" w:semiHidden="0" w:name="HTML Cite"/>
@@ -2073,6 +2664,7 @@
   <w:style w:type="character" w:default="1" w:styleId="13">
     <w:name w:val="Default Paragraph Font"/>
     <w:semiHidden/>
+    <w:qFormat/>
     <w:uiPriority w:val="0"/>
   </w:style>
   <w:style w:type="table" w:default="1" w:styleId="12">
@@ -2091,6 +2683,7 @@
   <w:style w:type="paragraph" w:styleId="11">
     <w:name w:val="Normal (Web)"/>
     <w:basedOn w:val="1"/>
+    <w:qFormat/>
     <w:uiPriority w:val="0"/>
     <w:pPr>
       <w:spacing w:before="0" w:beforeAutospacing="1" w:after="0" w:afterAutospacing="1"/>
@@ -2106,6 +2699,7 @@
   <w:style w:type="character" w:styleId="14">
     <w:name w:val="Hyperlink"/>
     <w:basedOn w:val="13"/>
+    <w:qFormat/>
     <w:uiPriority w:val="0"/>
     <w:rPr>
       <w:color w:val="0000FF"/>

--- a/exercises2/soft-roce/rdma-ping/nccl/Ring-Allreduce.docx
+++ b/exercises2/soft-roce/rdma-ping/nccl/Ring-Allreduce.docx
@@ -1978,14 +1978,6 @@
       </w:r>
     </w:p>
     <w:p>
-      <w:pPr>
-        <w:rPr>
-          <w:rFonts w:hint="default"/>
-          <w:lang w:val="en-US" w:eastAsia="zh-CN"/>
-        </w:rPr>
-      </w:pPr>
-      <w:bookmarkStart w:id="0" w:name="_GoBack"/>
-      <w:bookmarkEnd w:id="0"/>
       <w:r>
         <w:drawing>
           <wp:inline distT="0" distB="0" distL="114300" distR="114300">
@@ -2028,6 +2020,1109 @@
             </a:graphic>
           </wp:inline>
         </w:drawing>
+      </w:r>
+    </w:p>
+    <w:p/>
+    <w:p/>
+    <w:p>
+      <w:pPr>
+        <w:pStyle w:val="2"/>
+        <w:bidi w:val="0"/>
+        <w:rPr>
+          <w:rFonts w:hint="default"/>
+          <w:lang w:val="en-US" w:eastAsia="zh-CN"/>
+        </w:rPr>
+      </w:pPr>
+      <w:r>
+        <w:t>通信channel</w:t>
+      </w:r>
+    </w:p>
+    <w:p/>
+    <w:p>
+      <w:pPr>
+        <w:bidi w:val="0"/>
+      </w:pPr>
+      <w:r>
+        <w:rPr>
+          <w:rFonts w:hint="default"/>
+        </w:rPr>
+        <w:t>Channel：</w:t>
+      </w:r>
+    </w:p>
+    <w:p>
+      <w:pPr>
+        <w:bidi w:val="0"/>
+        <w:rPr>
+          <w:rFonts w:hint="default"/>
+        </w:rPr>
+      </w:pPr>
+      <w:r>
+        <w:rPr>
+          <w:rFonts w:hint="default"/>
+        </w:rPr>
+        <w:t>执行nccl_test程序：./build/all_reduce_perf -b 8 -e 256M -f 2 -g 4 </w:t>
+      </w:r>
+    </w:p>
+    <w:p>
+      <w:pPr>
+        <w:bidi w:val="0"/>
+        <w:rPr>
+          <w:rFonts w:hint="default"/>
+        </w:rPr>
+      </w:pPr>
+      <w:r>
+        <w:rPr>
+          <w:rFonts w:hint="default"/>
+        </w:rPr>
+        <w:drawing>
+          <wp:inline distT="0" distB="0" distL="114300" distR="114300">
+            <wp:extent cx="3810000" cy="1819275"/>
+            <wp:effectExtent l="0" t="0" r="0" b="9525"/>
+            <wp:docPr id="7" name="图片 1" descr="IMG_256"/>
+            <wp:cNvGraphicFramePr>
+              <a:graphicFrameLocks xmlns:a="http://schemas.openxmlformats.org/drawingml/2006/main" noChangeAspect="1"/>
+            </wp:cNvGraphicFramePr>
+            <a:graphic xmlns:a="http://schemas.openxmlformats.org/drawingml/2006/main">
+              <a:graphicData uri="http://schemas.openxmlformats.org/drawingml/2006/picture">
+                <pic:pic xmlns:pic="http://schemas.openxmlformats.org/drawingml/2006/picture">
+                  <pic:nvPicPr>
+                    <pic:cNvPr id="7" name="图片 1" descr="IMG_256"/>
+                    <pic:cNvPicPr>
+                      <a:picLocks noChangeAspect="1"/>
+                    </pic:cNvPicPr>
+                  </pic:nvPicPr>
+                  <pic:blipFill>
+                    <a:blip r:embed="rId17"/>
+                    <a:stretch>
+                      <a:fillRect/>
+                    </a:stretch>
+                  </pic:blipFill>
+                  <pic:spPr>
+                    <a:xfrm>
+                      <a:off x="0" y="0"/>
+                      <a:ext cx="3810000" cy="1819275"/>
+                    </a:xfrm>
+                    <a:prstGeom prst="rect">
+                      <a:avLst/>
+                    </a:prstGeom>
+                    <a:noFill/>
+                    <a:ln w="9525">
+                      <a:noFill/>
+                    </a:ln>
+                  </pic:spPr>
+                </pic:pic>
+              </a:graphicData>
+            </a:graphic>
+          </wp:inline>
+        </w:drawing>
+      </w:r>
+    </w:p>
+    <w:p>
+      <w:pPr>
+        <w:bidi w:val="0"/>
+        <w:rPr>
+          <w:rFonts w:hint="default"/>
+        </w:rPr>
+      </w:pPr>
+      <w:r>
+        <w:rPr>
+          <w:rFonts w:hint="default"/>
+        </w:rPr>
+        <w:t>通过该日志可以看到，GPU之间建立的channel图如下：</w:t>
+      </w:r>
+    </w:p>
+    <w:p>
+      <w:pPr>
+        <w:bidi w:val="0"/>
+        <w:rPr>
+          <w:rFonts w:hint="default"/>
+        </w:rPr>
+      </w:pPr>
+      <w:r>
+        <w:rPr>
+          <w:rFonts w:hint="default"/>
+        </w:rPr>
+        <w:drawing>
+          <wp:inline distT="0" distB="0" distL="114300" distR="114300">
+            <wp:extent cx="2857500" cy="2047875"/>
+            <wp:effectExtent l="0" t="0" r="0" b="9525"/>
+            <wp:docPr id="13" name="图片 2" descr="IMG_257"/>
+            <wp:cNvGraphicFramePr>
+              <a:graphicFrameLocks xmlns:a="http://schemas.openxmlformats.org/drawingml/2006/main" noChangeAspect="1"/>
+            </wp:cNvGraphicFramePr>
+            <a:graphic xmlns:a="http://schemas.openxmlformats.org/drawingml/2006/main">
+              <a:graphicData uri="http://schemas.openxmlformats.org/drawingml/2006/picture">
+                <pic:pic xmlns:pic="http://schemas.openxmlformats.org/drawingml/2006/picture">
+                  <pic:nvPicPr>
+                    <pic:cNvPr id="13" name="图片 2" descr="IMG_257"/>
+                    <pic:cNvPicPr>
+                      <a:picLocks noChangeAspect="1"/>
+                    </pic:cNvPicPr>
+                  </pic:nvPicPr>
+                  <pic:blipFill>
+                    <a:blip r:embed="rId18"/>
+                    <a:stretch>
+                      <a:fillRect/>
+                    </a:stretch>
+                  </pic:blipFill>
+                  <pic:spPr>
+                    <a:xfrm>
+                      <a:off x="0" y="0"/>
+                      <a:ext cx="2857500" cy="2047875"/>
+                    </a:xfrm>
+                    <a:prstGeom prst="rect">
+                      <a:avLst/>
+                    </a:prstGeom>
+                    <a:noFill/>
+                    <a:ln w="9525">
+                      <a:noFill/>
+                    </a:ln>
+                  </pic:spPr>
+                </pic:pic>
+              </a:graphicData>
+            </a:graphic>
+          </wp:inline>
+        </w:drawing>
+      </w:r>
+    </w:p>
+    <w:p>
+      <w:pPr>
+        <w:bidi w:val="0"/>
+        <w:rPr>
+          <w:rFonts w:hint="default"/>
+          <w:color w:val="FF0000"/>
+        </w:rPr>
+      </w:pPr>
+      <w:r>
+        <w:rPr>
+          <w:rFonts w:hint="default"/>
+        </w:rPr>
+        <w:t>单机上执行nccl-test指定GPU的个数，可以看到NCCL将4块GPU（id分别为0，1，2，3）构成了一个ring，</w:t>
+      </w:r>
+      <w:r>
+        <w:rPr>
+          <w:rFonts w:hint="default"/>
+          <w:color w:val="FF0000"/>
+        </w:rPr>
+        <w:t>ring环中一共有两个channel，用于数据的传输。</w:t>
+      </w:r>
+      <w:r>
+        <w:rPr>
+          <w:rFonts w:hint="default"/>
+        </w:rPr>
+        <w:t>其中GPU和GPU之间通过p2p方式通信</w:t>
+      </w:r>
+      <w:r>
+        <w:rPr>
+          <w:rFonts w:hint="default"/>
+          <w:color w:val="FF0000"/>
+        </w:rPr>
+        <w:t>（无NVlink）</w:t>
+      </w:r>
+    </w:p>
+    <w:p>
+      <w:pPr>
+        <w:bidi w:val="0"/>
+        <w:rPr>
+          <w:rFonts w:hint="default"/>
+        </w:rPr>
+      </w:pPr>
+      <w:r>
+        <w:rPr>
+          <w:rFonts w:hint="default"/>
+        </w:rPr>
+        <w:t>可通过在/etc/nccl.conf中设置NCCL_MAX_NCHANNELS来指定最大channel的数量. </w:t>
+      </w:r>
+    </w:p>
+    <w:p>
+      <w:pPr>
+        <w:bidi w:val="0"/>
+        <w:rPr>
+          <w:rFonts w:hint="default"/>
+        </w:rPr>
+      </w:pPr>
+      <w:r>
+        <w:rPr>
+          <w:rFonts w:hint="default"/>
+        </w:rPr>
+        <w:t>initTransportsRank流程梳理  通信channel的数据结构：</w:t>
+      </w:r>
+    </w:p>
+    <w:p>
+      <w:pPr>
+        <w:bidi w:val="0"/>
+        <w:rPr>
+          <w:rFonts w:hint="default"/>
+        </w:rPr>
+      </w:pPr>
+      <w:r>
+        <w:rPr>
+          <w:rFonts w:hint="default"/>
+        </w:rPr>
+        <w:drawing>
+          <wp:inline distT="0" distB="0" distL="114300" distR="114300">
+            <wp:extent cx="3810000" cy="3139440"/>
+            <wp:effectExtent l="0" t="0" r="0" b="10160"/>
+            <wp:docPr id="14" name="图片 3" descr="IMG_256"/>
+            <wp:cNvGraphicFramePr>
+              <a:graphicFrameLocks xmlns:a="http://schemas.openxmlformats.org/drawingml/2006/main" noChangeAspect="1"/>
+            </wp:cNvGraphicFramePr>
+            <a:graphic xmlns:a="http://schemas.openxmlformats.org/drawingml/2006/main">
+              <a:graphicData uri="http://schemas.openxmlformats.org/drawingml/2006/picture">
+                <pic:pic xmlns:pic="http://schemas.openxmlformats.org/drawingml/2006/picture">
+                  <pic:nvPicPr>
+                    <pic:cNvPr id="14" name="图片 3" descr="IMG_256"/>
+                    <pic:cNvPicPr>
+                      <a:picLocks noChangeAspect="1"/>
+                    </pic:cNvPicPr>
+                  </pic:nvPicPr>
+                  <pic:blipFill>
+                    <a:blip r:embed="rId19"/>
+                    <a:stretch>
+                      <a:fillRect/>
+                    </a:stretch>
+                  </pic:blipFill>
+                  <pic:spPr>
+                    <a:xfrm>
+                      <a:off x="0" y="0"/>
+                      <a:ext cx="3810000" cy="3139440"/>
+                    </a:xfrm>
+                    <a:prstGeom prst="rect">
+                      <a:avLst/>
+                    </a:prstGeom>
+                    <a:noFill/>
+                    <a:ln w="9525">
+                      <a:noFill/>
+                    </a:ln>
+                  </pic:spPr>
+                </pic:pic>
+              </a:graphicData>
+            </a:graphic>
+          </wp:inline>
+        </w:drawing>
+      </w:r>
+    </w:p>
+    <w:p>
+      <w:pPr>
+        <w:bidi w:val="0"/>
+        <w:rPr>
+          <w:rFonts w:hint="default"/>
+        </w:rPr>
+      </w:pPr>
+      <w:r>
+        <w:rPr>
+          <w:rFonts w:hint="default"/>
+        </w:rPr>
+        <w:t>通信路径channel搜索完毕的结果会存储在结构体ncclTopoGraph中</w:t>
+      </w:r>
+    </w:p>
+    <w:p>
+      <w:pPr>
+        <w:bidi w:val="0"/>
+        <w:rPr>
+          <w:rFonts w:hint="default"/>
+        </w:rPr>
+      </w:pPr>
+      <w:r>
+        <w:rPr>
+          <w:rFonts w:hint="default"/>
+        </w:rPr>
+        <w:t>nChannels表示一共有几条路径</w:t>
+      </w:r>
+    </w:p>
+    <w:p>
+      <w:pPr>
+        <w:bidi w:val="0"/>
+        <w:rPr>
+          <w:rFonts w:hint="default"/>
+        </w:rPr>
+      </w:pPr>
+      <w:r>
+        <w:rPr>
+          <w:rFonts w:hint="default"/>
+        </w:rPr>
+        <w:t>bwIntra表示节点内单个channel的带宽</w:t>
+      </w:r>
+    </w:p>
+    <w:p>
+      <w:pPr>
+        <w:bidi w:val="0"/>
+        <w:rPr>
+          <w:rFonts w:hint="default"/>
+        </w:rPr>
+      </w:pPr>
+      <w:r>
+        <w:rPr>
+          <w:rFonts w:hint="default"/>
+        </w:rPr>
+        <w:t>bwInter表示节点间单个channel的带宽</w:t>
+      </w:r>
+    </w:p>
+    <w:p>
+      <w:pPr>
+        <w:bidi w:val="0"/>
+        <w:rPr>
+          <w:rFonts w:hint="default"/>
+        </w:rPr>
+      </w:pPr>
+      <w:r>
+        <w:rPr>
+          <w:rFonts w:hint="default"/>
+        </w:rPr>
+        <w:t>typeIntra表示节点内channel的路径类型</w:t>
+      </w:r>
+    </w:p>
+    <w:p>
+      <w:pPr>
+        <w:bidi w:val="0"/>
+        <w:rPr>
+          <w:rFonts w:hint="default"/>
+        </w:rPr>
+      </w:pPr>
+      <w:r>
+        <w:rPr>
+          <w:rFonts w:hint="default"/>
+        </w:rPr>
+        <w:t>typeInter表示节点间channel的路径类型</w:t>
+      </w:r>
+    </w:p>
+    <w:p>
+      <w:pPr>
+        <w:bidi w:val="0"/>
+        <w:rPr>
+          <w:rFonts w:hint="default"/>
+        </w:rPr>
+      </w:pPr>
+      <w:r>
+        <w:rPr>
+          <w:rFonts w:hint="default"/>
+        </w:rPr>
+        <w:t>intra数组存储了节点内每个路径的类型， 比如[0,1,2,3,4,5,6,7]，就是由8个GPU构成的一个ring，存储在intra数组中</w:t>
+      </w:r>
+    </w:p>
+    <w:p>
+      <w:pPr>
+        <w:bidi w:val="0"/>
+        <w:rPr>
+          <w:rFonts w:hint="default"/>
+        </w:rPr>
+      </w:pPr>
+      <w:r>
+        <w:rPr>
+          <w:rFonts w:hint="default"/>
+        </w:rPr>
+        <w:t>inter数组存储了节点间每个channel的路径</w:t>
+      </w:r>
+    </w:p>
+    <w:p>
+      <w:pPr>
+        <w:bidi w:val="0"/>
+        <w:rPr>
+          <w:rFonts w:hint="default"/>
+          <w:b/>
+          <w:bCs/>
+          <w:color w:val="FF0000"/>
+        </w:rPr>
+      </w:pPr>
+      <w:r>
+        <w:rPr>
+          <w:rFonts w:hint="default"/>
+          <w:b/>
+          <w:bCs/>
+          <w:color w:val="FF0000"/>
+        </w:rPr>
+        <w:t>比如两台机器，每台机器有8块GPU ，那么</w:t>
+      </w:r>
+    </w:p>
+    <w:p>
+      <w:pPr>
+        <w:bidi w:val="0"/>
+        <w:rPr>
+          <w:rFonts w:hint="default"/>
+        </w:rPr>
+      </w:pPr>
+      <w:r>
+        <w:rPr>
+          <w:rFonts w:hint="default"/>
+          <w:b/>
+          <w:bCs/>
+        </w:rPr>
+        <w:t>第一台机器的ring为</w:t>
+      </w:r>
+      <w:r>
+        <w:rPr>
+          <w:rFonts w:hint="default"/>
+        </w:rPr>
+        <w:t>： graph-&gt;intra: GPU/0 GPU/7 GPU/6 GPU/3 GPU/2 GPU/5 GPU/4 GPU/1</w:t>
+      </w:r>
+    </w:p>
+    <w:p>
+      <w:pPr>
+        <w:bidi w:val="0"/>
+        <w:rPr>
+          <w:rFonts w:hint="default"/>
+        </w:rPr>
+      </w:pPr>
+      <w:r>
+        <w:rPr>
+          <w:rFonts w:hint="default"/>
+        </w:rPr>
+        <w:t>  graph-&gt;inter: NET/0 NET/0</w:t>
+      </w:r>
+    </w:p>
+    <w:p>
+      <w:pPr>
+        <w:bidi w:val="0"/>
+        <w:rPr>
+          <w:rFonts w:hint="default"/>
+        </w:rPr>
+      </w:pPr>
+      <w:r>
+        <w:rPr>
+          <w:rFonts w:hint="default"/>
+          <w:b/>
+          <w:bCs/>
+        </w:rPr>
+        <w:t>第二台机器的ring为</w:t>
+      </w:r>
+      <w:r>
+        <w:rPr>
+          <w:rFonts w:hint="default"/>
+        </w:rPr>
+        <w:t>： graph-&gt;intra: GPU/10 GPU/9 GPU/8 GPU/13 GPU/12 GPU/15 GPU/14 GPU/11</w:t>
+      </w:r>
+    </w:p>
+    <w:p>
+      <w:pPr>
+        <w:bidi w:val="0"/>
+        <w:rPr>
+          <w:rFonts w:hint="default"/>
+          <w:color w:val="FF0000"/>
+        </w:rPr>
+      </w:pPr>
+      <w:r>
+        <w:rPr>
+          <w:rFonts w:hint="default"/>
+        </w:rPr>
+        <w:t xml:space="preserve">  </w:t>
+      </w:r>
+      <w:r>
+        <w:rPr>
+          <w:rFonts w:hint="default"/>
+          <w:color w:val="FF0000"/>
+        </w:rPr>
+        <w:t> graph-&gt;inter: NET/0 NET/0 </w:t>
+      </w:r>
+    </w:p>
+    <w:p>
+      <w:pPr>
+        <w:bidi w:val="0"/>
+        <w:rPr>
+          <w:rFonts w:hint="default"/>
+        </w:rPr>
+      </w:pPr>
+      <w:r>
+        <w:rPr>
+          <w:rFonts w:hint="default"/>
+        </w:rPr>
+        <w:t>通信channel的搜索：ncclTopoCompute流程分析 ：</w:t>
+      </w:r>
+    </w:p>
+    <w:p>
+      <w:pPr>
+        <w:bidi w:val="0"/>
+        <w:rPr>
+          <w:rFonts w:hint="default"/>
+        </w:rPr>
+      </w:pPr>
+      <w:r>
+        <w:rPr>
+          <w:rFonts w:hint="default"/>
+        </w:rPr>
+        <w:t>channel搜索的目标：搜索出尽可能多的channel，每条channel的带宽尽可能大</w:t>
+      </w:r>
+    </w:p>
+    <w:p>
+      <w:pPr>
+        <w:bidi w:val="0"/>
+        <w:rPr>
+          <w:rFonts w:hint="default"/>
+        </w:rPr>
+      </w:pPr>
+      <w:r>
+        <w:rPr>
+          <w:rFonts w:hint="default"/>
+        </w:rPr>
+        <w:t>channel搜索的流程：先设置一系列较为苛刻的条件（比如先把带宽设置得很高(LOC_BW=5000GB/s)，节点内类型graph-&gt;typeIntra设置为PATH_NVL等），不符合条件则降低标准（比如降低带宽，降低类型）继续搜索。</w:t>
+      </w:r>
+    </w:p>
+    <w:p>
+      <w:pPr>
+        <w:bidi w:val="0"/>
+        <w:rPr>
+          <w:rFonts w:hint="default"/>
+        </w:rPr>
+      </w:pPr>
+      <w:r>
+        <w:rPr>
+          <w:rFonts w:hint="default"/>
+        </w:rPr>
+        <w:t>搜索的核心是函数是</w:t>
+      </w:r>
+      <w:r>
+        <w:rPr>
+          <w:rFonts w:hint="default"/>
+          <w:color w:val="FF0000"/>
+        </w:rPr>
+        <w:t>ncclTopoSearchRec</w:t>
+      </w:r>
+      <w:r>
+        <w:rPr>
+          <w:rFonts w:hint="default"/>
+        </w:rPr>
+        <w:t>，本质是都搜到ring环和可用的NIC，并填到相关数据结构中。 </w:t>
+      </w:r>
+    </w:p>
+    <w:p>
+      <w:pPr>
+        <w:bidi w:val="0"/>
+        <w:rPr>
+          <w:rFonts w:hint="default"/>
+        </w:rPr>
+      </w:pPr>
+    </w:p>
+    <w:p>
+      <w:pPr>
+        <w:bidi w:val="0"/>
+        <w:rPr>
+          <w:rFonts w:hint="default"/>
+        </w:rPr>
+      </w:pPr>
+    </w:p>
+    <w:p>
+      <w:pPr>
+        <w:pStyle w:val="3"/>
+        <w:bidi w:val="0"/>
+        <w:rPr>
+          <w:rFonts w:hint="default"/>
+        </w:rPr>
+      </w:pPr>
+      <w:r>
+        <w:rPr>
+          <w:rFonts w:hint="default"/>
+        </w:rPr>
+        <w:t>nccl tree</w:t>
+      </w:r>
+    </w:p>
+    <w:p>
+      <w:pPr>
+        <w:bidi w:val="0"/>
+        <w:rPr>
+          <w:rFonts w:hint="eastAsia"/>
+          <w:color w:val="FF0000"/>
+        </w:rPr>
+      </w:pPr>
+      <w:r>
+        <w:rPr>
+          <w:rFonts w:hint="eastAsia"/>
+        </w:rPr>
+        <w:t>nccl中的tree只用于节点之间，节点内是一条链，2.7.8版本使用的pattern为NCCL_TOPO_PATTERN_SPLIT_TREE，假设为4机32卡，对于T2后边再介绍，</w:t>
+      </w:r>
+      <w:r>
+        <w:rPr>
+          <w:rFonts w:hint="eastAsia"/>
+          <w:color w:val="FF0000"/>
+        </w:rPr>
+        <w:t>T1如下所示：</w:t>
+      </w:r>
+    </w:p>
+    <w:p>
+      <w:pPr>
+        <w:bidi w:val="0"/>
+        <w:rPr>
+          <w:rFonts w:hint="eastAsia"/>
+        </w:rPr>
+      </w:pPr>
+    </w:p>
+    <w:p>
+      <w:pPr>
+        <w:bidi w:val="0"/>
+        <w:rPr>
+          <w:rFonts w:hint="eastAsia"/>
+        </w:rPr>
+      </w:pPr>
+    </w:p>
+    <w:p>
+      <w:pPr>
+        <w:bidi w:val="0"/>
+        <w:rPr>
+          <w:rFonts w:hint="eastAsia"/>
+        </w:rPr>
+      </w:pPr>
+    </w:p>
+    <w:p>
+      <w:pPr>
+        <w:bidi w:val="0"/>
+        <w:rPr>
+          <w:rFonts w:hint="eastAsia"/>
+        </w:rPr>
+      </w:pPr>
+      <w:r>
+        <w:drawing>
+          <wp:inline distT="0" distB="0" distL="114300" distR="114300">
+            <wp:extent cx="5267960" cy="2385695"/>
+            <wp:effectExtent l="0" t="0" r="2540" b="1905"/>
+            <wp:docPr id="15" name="图片 4"/>
+            <wp:cNvGraphicFramePr>
+              <a:graphicFrameLocks xmlns:a="http://schemas.openxmlformats.org/drawingml/2006/main" noChangeAspect="1"/>
+            </wp:cNvGraphicFramePr>
+            <a:graphic xmlns:a="http://schemas.openxmlformats.org/drawingml/2006/main">
+              <a:graphicData uri="http://schemas.openxmlformats.org/drawingml/2006/picture">
+                <pic:pic xmlns:pic="http://schemas.openxmlformats.org/drawingml/2006/picture">
+                  <pic:nvPicPr>
+                    <pic:cNvPr id="15" name="图片 4"/>
+                    <pic:cNvPicPr>
+                      <a:picLocks noChangeAspect="1"/>
+                    </pic:cNvPicPr>
+                  </pic:nvPicPr>
+                  <pic:blipFill>
+                    <a:blip r:embed="rId20"/>
+                    <a:stretch>
+                      <a:fillRect/>
+                    </a:stretch>
+                  </pic:blipFill>
+                  <pic:spPr>
+                    <a:xfrm>
+                      <a:off x="0" y="0"/>
+                      <a:ext cx="5267960" cy="2385695"/>
+                    </a:xfrm>
+                    <a:prstGeom prst="rect">
+                      <a:avLst/>
+                    </a:prstGeom>
+                    <a:noFill/>
+                    <a:ln>
+                      <a:noFill/>
+                    </a:ln>
+                  </pic:spPr>
+                </pic:pic>
+              </a:graphicData>
+            </a:graphic>
+          </wp:inline>
+        </w:drawing>
+      </w:r>
+    </w:p>
+    <w:p>
+      <w:pPr>
+        <w:bidi w:val="0"/>
+        <w:rPr>
+          <w:rFonts w:hint="eastAsia"/>
+        </w:rPr>
+      </w:pPr>
+      <w:r>
+        <w:rPr>
+          <w:rFonts w:hint="eastAsia"/>
+        </w:rPr>
+        <w:t>由于allreduce可以拆分为reduce和broadcast两个过程，所以nccl tree allreduce先执行reduce，数据按照图中箭头方向流动，称为上行阶段，从rank15，rank31，rank23，rank7开始一直reduce到rank 0，rank0拿到全局reduce的结果之后再按照箭头反方向开始流动，称为下行阶段，broadcast到所有卡。</w:t>
+      </w:r>
+    </w:p>
+    <w:p>
+      <w:pPr>
+        <w:bidi w:val="0"/>
+        <w:rPr>
+          <w:rFonts w:hint="eastAsia"/>
+        </w:rPr>
+      </w:pPr>
+    </w:p>
+    <w:p>
+      <w:pPr>
+        <w:pStyle w:val="3"/>
+        <w:bidi w:val="0"/>
+        <w:rPr>
+          <w:rFonts w:hint="default"/>
+        </w:rPr>
+      </w:pPr>
+      <w:r>
+        <w:rPr>
+          <w:rFonts w:hint="default"/>
+        </w:rPr>
+        <w:t>How is tree reduction implemented?</w:t>
+      </w:r>
+    </w:p>
+    <w:p>
+      <w:pPr>
+        <w:rPr>
+          <w:rFonts w:hint="default"/>
+        </w:rPr>
+      </w:pPr>
+      <w:r>
+        <w:rPr>
+          <w:rFonts w:hint="default"/>
+        </w:rPr>
+        <w:fldChar w:fldCharType="begin"/>
+      </w:r>
+      <w:r>
+        <w:rPr>
+          <w:rFonts w:hint="default"/>
+        </w:rPr>
+        <w:instrText xml:space="preserve"> HYPERLINK "https://github.com/NVIDIA/nccl/issues/545" </w:instrText>
+      </w:r>
+      <w:r>
+        <w:rPr>
+          <w:rFonts w:hint="default"/>
+        </w:rPr>
+        <w:fldChar w:fldCharType="separate"/>
+      </w:r>
+      <w:r>
+        <w:rPr>
+          <w:rStyle w:val="14"/>
+          <w:rFonts w:hint="default"/>
+        </w:rPr>
+        <w:t>https://github.com/NVIDIA/nccl/issues/545</w:t>
+      </w:r>
+      <w:r>
+        <w:rPr>
+          <w:rFonts w:hint="default"/>
+        </w:rPr>
+        <w:fldChar w:fldCharType="end"/>
+      </w:r>
+    </w:p>
+    <w:p>
+      <w:pPr>
+        <w:rPr>
+          <w:rFonts w:hint="default"/>
+        </w:rPr>
+      </w:pPr>
+      <w:bookmarkStart w:id="0" w:name="_GoBack"/>
+      <w:bookmarkEnd w:id="0"/>
+    </w:p>
+    <w:p>
+      <w:r>
+        <w:drawing>
+          <wp:inline distT="0" distB="0" distL="114300" distR="114300">
+            <wp:extent cx="5268595" cy="3089910"/>
+            <wp:effectExtent l="0" t="0" r="1905" b="8890"/>
+            <wp:docPr id="16" name="图片 5"/>
+            <wp:cNvGraphicFramePr>
+              <a:graphicFrameLocks xmlns:a="http://schemas.openxmlformats.org/drawingml/2006/main" noChangeAspect="1"/>
+            </wp:cNvGraphicFramePr>
+            <a:graphic xmlns:a="http://schemas.openxmlformats.org/drawingml/2006/main">
+              <a:graphicData uri="http://schemas.openxmlformats.org/drawingml/2006/picture">
+                <pic:pic xmlns:pic="http://schemas.openxmlformats.org/drawingml/2006/picture">
+                  <pic:nvPicPr>
+                    <pic:cNvPr id="16" name="图片 5"/>
+                    <pic:cNvPicPr>
+                      <a:picLocks noChangeAspect="1"/>
+                    </pic:cNvPicPr>
+                  </pic:nvPicPr>
+                  <pic:blipFill>
+                    <a:blip r:embed="rId21"/>
+                    <a:stretch>
+                      <a:fillRect/>
+                    </a:stretch>
+                  </pic:blipFill>
+                  <pic:spPr>
+                    <a:xfrm>
+                      <a:off x="0" y="0"/>
+                      <a:ext cx="5268595" cy="3089910"/>
+                    </a:xfrm>
+                    <a:prstGeom prst="rect">
+                      <a:avLst/>
+                    </a:prstGeom>
+                    <a:noFill/>
+                    <a:ln>
+                      <a:noFill/>
+                    </a:ln>
+                  </pic:spPr>
+                </pic:pic>
+              </a:graphicData>
+            </a:graphic>
+          </wp:inline>
+        </w:drawing>
+      </w:r>
+    </w:p>
+    <w:p/>
+    <w:p>
+      <w:r>
+        <w:drawing>
+          <wp:inline distT="0" distB="0" distL="114300" distR="114300">
+            <wp:extent cx="5266690" cy="4154805"/>
+            <wp:effectExtent l="0" t="0" r="3810" b="10795"/>
+            <wp:docPr id="17" name="图片 6"/>
+            <wp:cNvGraphicFramePr>
+              <a:graphicFrameLocks xmlns:a="http://schemas.openxmlformats.org/drawingml/2006/main" noChangeAspect="1"/>
+            </wp:cNvGraphicFramePr>
+            <a:graphic xmlns:a="http://schemas.openxmlformats.org/drawingml/2006/main">
+              <a:graphicData uri="http://schemas.openxmlformats.org/drawingml/2006/picture">
+                <pic:pic xmlns:pic="http://schemas.openxmlformats.org/drawingml/2006/picture">
+                  <pic:nvPicPr>
+                    <pic:cNvPr id="17" name="图片 6"/>
+                    <pic:cNvPicPr>
+                      <a:picLocks noChangeAspect="1"/>
+                    </pic:cNvPicPr>
+                  </pic:nvPicPr>
+                  <pic:blipFill>
+                    <a:blip r:embed="rId22"/>
+                    <a:stretch>
+                      <a:fillRect/>
+                    </a:stretch>
+                  </pic:blipFill>
+                  <pic:spPr>
+                    <a:xfrm>
+                      <a:off x="0" y="0"/>
+                      <a:ext cx="5266690" cy="4154805"/>
+                    </a:xfrm>
+                    <a:prstGeom prst="rect">
+                      <a:avLst/>
+                    </a:prstGeom>
+                    <a:noFill/>
+                    <a:ln>
+                      <a:noFill/>
+                    </a:ln>
+                  </pic:spPr>
+                </pic:pic>
+              </a:graphicData>
+            </a:graphic>
+          </wp:inline>
+        </w:drawing>
+      </w:r>
+    </w:p>
+    <w:p>
+      <w:r>
+        <w:drawing>
+          <wp:inline distT="0" distB="0" distL="114300" distR="114300">
+            <wp:extent cx="5267325" cy="3604260"/>
+            <wp:effectExtent l="0" t="0" r="3175" b="2540"/>
+            <wp:docPr id="18" name="图片 7"/>
+            <wp:cNvGraphicFramePr>
+              <a:graphicFrameLocks xmlns:a="http://schemas.openxmlformats.org/drawingml/2006/main" noChangeAspect="1"/>
+            </wp:cNvGraphicFramePr>
+            <a:graphic xmlns:a="http://schemas.openxmlformats.org/drawingml/2006/main">
+              <a:graphicData uri="http://schemas.openxmlformats.org/drawingml/2006/picture">
+                <pic:pic xmlns:pic="http://schemas.openxmlformats.org/drawingml/2006/picture">
+                  <pic:nvPicPr>
+                    <pic:cNvPr id="18" name="图片 7"/>
+                    <pic:cNvPicPr>
+                      <a:picLocks noChangeAspect="1"/>
+                    </pic:cNvPicPr>
+                  </pic:nvPicPr>
+                  <pic:blipFill>
+                    <a:blip r:embed="rId23"/>
+                    <a:stretch>
+                      <a:fillRect/>
+                    </a:stretch>
+                  </pic:blipFill>
+                  <pic:spPr>
+                    <a:xfrm>
+                      <a:off x="0" y="0"/>
+                      <a:ext cx="5267325" cy="3604260"/>
+                    </a:xfrm>
+                    <a:prstGeom prst="rect">
+                      <a:avLst/>
+                    </a:prstGeom>
+                    <a:noFill/>
+                    <a:ln>
+                      <a:noFill/>
+                    </a:ln>
+                  </pic:spPr>
+                </pic:pic>
+              </a:graphicData>
+            </a:graphic>
+          </wp:inline>
+        </w:drawing>
+      </w:r>
+    </w:p>
+    <w:p/>
+    <w:p>
+      <w:r>
+        <w:drawing>
+          <wp:inline distT="0" distB="0" distL="114300" distR="114300">
+            <wp:extent cx="5269865" cy="2950210"/>
+            <wp:effectExtent l="0" t="0" r="635" b="8890"/>
+            <wp:docPr id="19" name="图片 8"/>
+            <wp:cNvGraphicFramePr>
+              <a:graphicFrameLocks xmlns:a="http://schemas.openxmlformats.org/drawingml/2006/main" noChangeAspect="1"/>
+            </wp:cNvGraphicFramePr>
+            <a:graphic xmlns:a="http://schemas.openxmlformats.org/drawingml/2006/main">
+              <a:graphicData uri="http://schemas.openxmlformats.org/drawingml/2006/picture">
+                <pic:pic xmlns:pic="http://schemas.openxmlformats.org/drawingml/2006/picture">
+                  <pic:nvPicPr>
+                    <pic:cNvPr id="19" name="图片 8"/>
+                    <pic:cNvPicPr>
+                      <a:picLocks noChangeAspect="1"/>
+                    </pic:cNvPicPr>
+                  </pic:nvPicPr>
+                  <pic:blipFill>
+                    <a:blip r:embed="rId24"/>
+                    <a:stretch>
+                      <a:fillRect/>
+                    </a:stretch>
+                  </pic:blipFill>
+                  <pic:spPr>
+                    <a:xfrm>
+                      <a:off x="0" y="0"/>
+                      <a:ext cx="5269865" cy="2950210"/>
+                    </a:xfrm>
+                    <a:prstGeom prst="rect">
+                      <a:avLst/>
+                    </a:prstGeom>
+                    <a:noFill/>
+                    <a:ln>
+                      <a:noFill/>
+                    </a:ln>
+                  </pic:spPr>
+                </pic:pic>
+              </a:graphicData>
+            </a:graphic>
+          </wp:inline>
+        </w:drawing>
+      </w:r>
+    </w:p>
+    <w:p>
+      <w:r>
+        <w:drawing>
+          <wp:inline distT="0" distB="0" distL="114300" distR="114300">
+            <wp:extent cx="5263515" cy="3830320"/>
+            <wp:effectExtent l="0" t="0" r="6985" b="5080"/>
+            <wp:docPr id="20" name="图片 9"/>
+            <wp:cNvGraphicFramePr>
+              <a:graphicFrameLocks xmlns:a="http://schemas.openxmlformats.org/drawingml/2006/main" noChangeAspect="1"/>
+            </wp:cNvGraphicFramePr>
+            <a:graphic xmlns:a="http://schemas.openxmlformats.org/drawingml/2006/main">
+              <a:graphicData uri="http://schemas.openxmlformats.org/drawingml/2006/picture">
+                <pic:pic xmlns:pic="http://schemas.openxmlformats.org/drawingml/2006/picture">
+                  <pic:nvPicPr>
+                    <pic:cNvPr id="20" name="图片 9"/>
+                    <pic:cNvPicPr>
+                      <a:picLocks noChangeAspect="1"/>
+                    </pic:cNvPicPr>
+                  </pic:nvPicPr>
+                  <pic:blipFill>
+                    <a:blip r:embed="rId25"/>
+                    <a:stretch>
+                      <a:fillRect/>
+                    </a:stretch>
+                  </pic:blipFill>
+                  <pic:spPr>
+                    <a:xfrm>
+                      <a:off x="0" y="0"/>
+                      <a:ext cx="5263515" cy="3830320"/>
+                    </a:xfrm>
+                    <a:prstGeom prst="rect">
+                      <a:avLst/>
+                    </a:prstGeom>
+                    <a:noFill/>
+                    <a:ln>
+                      <a:noFill/>
+                    </a:ln>
+                  </pic:spPr>
+                </pic:pic>
+              </a:graphicData>
+            </a:graphic>
+          </wp:inline>
+        </w:drawing>
+      </w:r>
+    </w:p>
+    <w:p/>
+    <w:p>
+      <w:pPr>
+        <w:pStyle w:val="2"/>
+        <w:bidi w:val="0"/>
+      </w:pPr>
+      <w:r>
+        <w:rPr>
+          <w:rFonts w:hint="eastAsia"/>
+          <w:lang w:val="en-US" w:eastAsia="zh-CN"/>
+        </w:rPr>
+        <w:t>论文</w:t>
+      </w:r>
+      <w:r>
+        <w:rPr>
+          <w:rFonts w:hint="eastAsia"/>
+        </w:rPr>
+        <w:t>Demystifying NCCL: An In-depth Analysis of GPU Communication Protocols and Algorithms</w:t>
+      </w:r>
+    </w:p>
+    <w:p>
+      <w:pPr>
+        <w:rPr>
+          <w:rFonts w:hint="eastAsia" w:eastAsiaTheme="minorEastAsia"/>
+          <w:lang w:val="en-US" w:eastAsia="zh-CN"/>
+        </w:rPr>
+      </w:pPr>
+    </w:p>
+    <w:p>
+      <w:pPr>
+        <w:pStyle w:val="3"/>
+        <w:bidi w:val="0"/>
+        <w:rPr>
+          <w:rFonts w:hint="eastAsia"/>
+          <w:sz w:val="21"/>
+          <w:szCs w:val="21"/>
+        </w:rPr>
+      </w:pPr>
+      <w:r>
+        <w:rPr>
+          <w:rFonts w:hint="eastAsia"/>
+          <w:sz w:val="21"/>
+          <w:szCs w:val="21"/>
+        </w:rPr>
+        <w:fldChar w:fldCharType="begin"/>
+      </w:r>
+      <w:r>
+        <w:rPr>
+          <w:rFonts w:hint="eastAsia"/>
+          <w:sz w:val="21"/>
+          <w:szCs w:val="21"/>
+        </w:rPr>
+        <w:instrText xml:space="preserve"> HYPERLINK "https://hoti.org/assets/slides/2025_08_21_day2_SessionC_demystifying_nccl_hoti_presentation.pdf" </w:instrText>
+      </w:r>
+      <w:r>
+        <w:rPr>
+          <w:rFonts w:hint="eastAsia"/>
+          <w:sz w:val="21"/>
+          <w:szCs w:val="21"/>
+        </w:rPr>
+        <w:fldChar w:fldCharType="separate"/>
+      </w:r>
+      <w:r>
+        <w:rPr>
+          <w:rStyle w:val="14"/>
+          <w:rFonts w:hint="eastAsia"/>
+          <w:sz w:val="21"/>
+          <w:szCs w:val="21"/>
+        </w:rPr>
+        <w:t>https://hoti.org/assets/slides/2025_08_21_day2_SessionC_demystifying_nccl_hoti_presentation.pdf</w:t>
+      </w:r>
+      <w:r>
+        <w:rPr>
+          <w:rFonts w:hint="eastAsia"/>
+          <w:sz w:val="21"/>
+          <w:szCs w:val="21"/>
+        </w:rPr>
+        <w:fldChar w:fldCharType="end"/>
+      </w:r>
+    </w:p>
+    <w:p>
+      <w:pPr>
+        <w:rPr>
+          <w:rFonts w:hint="eastAsia"/>
+        </w:rPr>
+      </w:pPr>
+    </w:p>
+    <w:p>
+      <w:pPr>
+        <w:bidi w:val="0"/>
+        <w:rPr>
+          <w:rFonts w:hint="eastAsia" w:eastAsiaTheme="minorEastAsia"/>
+          <w:lang w:val="en-US" w:eastAsia="zh-CN"/>
+        </w:rPr>
+      </w:pPr>
+      <w:r>
+        <w:rPr>
+          <w:rFonts w:hint="eastAsia"/>
+          <w:lang w:val="en-US" w:eastAsia="zh-CN"/>
+        </w:rPr>
+        <w:t xml:space="preserve"> </w:t>
       </w:r>
     </w:p>
     <w:sectPr>
@@ -2283,7 +3378,7 @@
     <w:lsdException w:unhideWhenUsed="0" w:uiPriority="0" w:semiHidden="0" w:name="HTML Sample"/>
     <w:lsdException w:unhideWhenUsed="0" w:uiPriority="0" w:semiHidden="0" w:name="HTML Typewriter"/>
     <w:lsdException w:unhideWhenUsed="0" w:uiPriority="0" w:semiHidden="0" w:name="HTML Variable"/>
-    <w:lsdException w:unhideWhenUsed="0" w:uiPriority="0" w:name="Normal Table"/>
+    <w:lsdException w:qFormat="1" w:unhideWhenUsed="0" w:uiPriority="0" w:name="Normal Table"/>
     <w:lsdException w:unhideWhenUsed="0" w:uiPriority="0" w:semiHidden="0" w:name="annotation subject"/>
     <w:lsdException w:unhideWhenUsed="0" w:uiPriority="0" w:semiHidden="0" w:name="Table Simple 1"/>
     <w:lsdException w:unhideWhenUsed="0" w:uiPriority="0" w:semiHidden="0" w:name="Table Simple 2"/>
@@ -2452,13 +3547,8 @@
     <w:qFormat/>
     <w:uiPriority w:val="0"/>
     <w:pPr>
-      <w:numPr>
-        <w:ilvl w:val="0"/>
-        <w:numId w:val="1"/>
-      </w:numPr>
       <w:spacing w:before="0" w:beforeAutospacing="1" w:after="0" w:afterAutospacing="1"/>
       <w:jc w:val="left"/>
-      <w:outlineLvl w:val="0"/>
     </w:pPr>
     <w:rPr>
       <w:rFonts w:hint="eastAsia" w:ascii="宋体" w:hAnsi="宋体" w:eastAsia="宋体" w:cs="宋体"/>
@@ -2467,7 +3557,7 @@
       <w:kern w:val="44"/>
       <w:sz w:val="48"/>
       <w:szCs w:val="48"/>
-      <w:lang w:bidi="ar"/>
+      <w:lang w:val="en-US" w:eastAsia="zh-CN" w:bidi="ar"/>
     </w:rPr>
   </w:style>
   <w:style w:type="paragraph" w:styleId="3">
@@ -2670,6 +3760,7 @@
   <w:style w:type="table" w:default="1" w:styleId="12">
     <w:name w:val="Normal Table"/>
     <w:semiHidden/>
+    <w:qFormat/>
     <w:uiPriority w:val="0"/>
     <w:tblPr>
       <w:tblCellMar>
